--- a/backend/print-files/Raspiska_ip.docx
+++ b/backend/print-files/Raspiska_ip.docx
@@ -2384,1334 +2384,6 @@
         </w:rPr>
       </w:pPr>
     </w:p>
-    <w:tbl>
-      <w:tblPr>
-        <w:tblW w:w="9820" w:type="dxa"/>
-        <w:tblInd w:w="93" w:type="dxa"/>
-        <w:tblLook w:val="04A0" w:firstRow="1" w:lastRow="0" w:firstColumn="1" w:lastColumn="0" w:noHBand="0" w:noVBand="1"/>
-      </w:tblPr>
-      <w:tblGrid>
-        <w:gridCol w:w="7953"/>
-        <w:gridCol w:w="1867"/>
-      </w:tblGrid>
-      <w:tr>
-        <w:trPr>
-          <w:trHeight w:val="315"/>
-        </w:trPr>
-        <w:tc>
-          <w:tcPr>
-            <w:tcW w:w="7953" w:type="dxa"/>
-            <w:tcBorders>
-              <w:top w:val="single" w:sz="4" w:space="0" w:color="auto"/>
-              <w:left w:val="single" w:sz="4" w:space="0" w:color="auto"/>
-              <w:bottom w:val="single" w:sz="4" w:space="0" w:color="auto"/>
-              <w:right w:val="single" w:sz="4" w:space="0" w:color="auto"/>
-            </w:tcBorders>
-            <w:shd w:val="clear" w:color="000000" w:fill="FFFFFF"/>
-            <w:hideMark/>
-          </w:tcPr>
-          <w:p>
-            <w:pPr>
-              <w:spacing w:after="0" w:line="240" w:lineRule="auto"/>
-              <w:rPr>
-                <w:rFonts w:ascii="Times New Roman" w:eastAsia="Times New Roman" w:hAnsi="Times New Roman" w:cs="Times New Roman"/>
-                <w:b/>
-                <w:color w:val="333333"/>
-                <w:sz w:val="32"/>
-                <w:szCs w:val="32"/>
-                <w:lang w:eastAsia="ru-RU"/>
-              </w:rPr>
-            </w:pPr>
-            <w:r>
-              <w:rPr>
-                <w:rFonts w:ascii="Times New Roman" w:eastAsia="Times New Roman" w:hAnsi="Times New Roman" w:cs="Times New Roman"/>
-                <w:b/>
-                <w:color w:val="333333"/>
-                <w:sz w:val="32"/>
-                <w:szCs w:val="32"/>
-                <w:lang w:eastAsia="ru-RU"/>
-              </w:rPr>
-              <w:lastRenderedPageBreak/>
-              <w:t>Кастрация:</w:t>
-            </w:r>
-          </w:p>
-          <w:p>
-            <w:pPr>
-              <w:spacing w:after="0" w:line="240" w:lineRule="auto"/>
-              <w:rPr>
-                <w:rFonts w:ascii="Times New Roman" w:eastAsia="Times New Roman" w:hAnsi="Times New Roman" w:cs="Times New Roman"/>
-                <w:color w:val="333333"/>
-                <w:lang w:eastAsia="ru-RU"/>
-              </w:rPr>
-            </w:pPr>
-            <w:r>
-              <w:rPr>
-                <w:rFonts w:ascii="Times New Roman" w:eastAsia="Times New Roman" w:hAnsi="Times New Roman" w:cs="Times New Roman"/>
-                <w:color w:val="333333"/>
-                <w:lang w:eastAsia="ru-RU"/>
-              </w:rPr>
-              <w:t>Кастрация кота (</w:t>
-            </w:r>
-            <w:proofErr w:type="spellStart"/>
-            <w:r>
-              <w:rPr>
-                <w:rFonts w:ascii="Times New Roman" w:eastAsia="Times New Roman" w:hAnsi="Times New Roman" w:cs="Times New Roman"/>
-                <w:color w:val="333333"/>
-                <w:lang w:eastAsia="ru-RU"/>
-              </w:rPr>
-              <w:t>орхифуникулэктомия</w:t>
-            </w:r>
-            <w:proofErr w:type="spellEnd"/>
-            <w:r>
-              <w:rPr>
-                <w:rFonts w:ascii="Times New Roman" w:eastAsia="Times New Roman" w:hAnsi="Times New Roman" w:cs="Times New Roman"/>
-                <w:color w:val="333333"/>
-                <w:lang w:eastAsia="ru-RU"/>
-              </w:rPr>
-              <w:t xml:space="preserve">) </w:t>
-            </w:r>
-          </w:p>
-          <w:p>
-            <w:pPr>
-              <w:spacing w:after="0" w:line="240" w:lineRule="auto"/>
-              <w:rPr>
-                <w:rFonts w:ascii="Times New Roman" w:eastAsia="Times New Roman" w:hAnsi="Times New Roman" w:cs="Times New Roman"/>
-                <w:color w:val="333333"/>
-                <w:lang w:eastAsia="ru-RU"/>
-              </w:rPr>
-            </w:pPr>
-          </w:p>
-          <w:p>
-            <w:pPr>
-              <w:spacing w:after="0" w:line="240" w:lineRule="auto"/>
-              <w:rPr>
-                <w:rFonts w:ascii="Times New Roman" w:eastAsia="Times New Roman" w:hAnsi="Times New Roman" w:cs="Times New Roman"/>
-                <w:color w:val="333333"/>
-                <w:lang w:eastAsia="ru-RU"/>
-              </w:rPr>
-            </w:pPr>
-          </w:p>
-        </w:tc>
-        <w:tc>
-          <w:tcPr>
-            <w:tcW w:w="1867" w:type="dxa"/>
-            <w:tcBorders>
-              <w:top w:val="single" w:sz="4" w:space="0" w:color="auto"/>
-              <w:left w:val="nil"/>
-              <w:bottom w:val="single" w:sz="4" w:space="0" w:color="auto"/>
-              <w:right w:val="single" w:sz="4" w:space="0" w:color="auto"/>
-            </w:tcBorders>
-            <w:shd w:val="clear" w:color="000000" w:fill="FFFFFF"/>
-            <w:hideMark/>
-          </w:tcPr>
-          <w:p>
-            <w:pPr>
-              <w:spacing w:after="0" w:line="240" w:lineRule="auto"/>
-              <w:jc w:val="center"/>
-              <w:rPr>
-                <w:rFonts w:ascii="Times New Roman" w:eastAsia="Times New Roman" w:hAnsi="Times New Roman" w:cs="Times New Roman"/>
-                <w:color w:val="333333"/>
-                <w:lang w:eastAsia="ru-RU"/>
-              </w:rPr>
-            </w:pPr>
-            <w:r>
-              <w:rPr>
-                <w:rFonts w:ascii="Times New Roman" w:eastAsia="Times New Roman" w:hAnsi="Times New Roman" w:cs="Times New Roman"/>
-                <w:color w:val="333333"/>
-                <w:lang w:eastAsia="ru-RU"/>
-              </w:rPr>
-              <w:t>2000</w:t>
-            </w:r>
-          </w:p>
-        </w:tc>
-      </w:tr>
-      <w:tr>
-        <w:trPr>
-          <w:trHeight w:val="315"/>
-        </w:trPr>
-        <w:tc>
-          <w:tcPr>
-            <w:tcW w:w="7953" w:type="dxa"/>
-            <w:tcBorders>
-              <w:top w:val="nil"/>
-              <w:left w:val="single" w:sz="4" w:space="0" w:color="auto"/>
-              <w:bottom w:val="single" w:sz="4" w:space="0" w:color="auto"/>
-              <w:right w:val="single" w:sz="4" w:space="0" w:color="auto"/>
-            </w:tcBorders>
-            <w:shd w:val="clear" w:color="000000" w:fill="FFFFFF"/>
-            <w:hideMark/>
-          </w:tcPr>
-          <w:p>
-            <w:pPr>
-              <w:spacing w:after="0" w:line="240" w:lineRule="auto"/>
-              <w:rPr>
-                <w:rFonts w:ascii="Times New Roman" w:eastAsia="Times New Roman" w:hAnsi="Times New Roman" w:cs="Times New Roman"/>
-                <w:color w:val="333333"/>
-                <w:lang w:eastAsia="ru-RU"/>
-              </w:rPr>
-            </w:pPr>
-            <w:r>
-              <w:rPr>
-                <w:rFonts w:ascii="Times New Roman" w:eastAsia="Times New Roman" w:hAnsi="Times New Roman" w:cs="Times New Roman"/>
-                <w:color w:val="333333"/>
-                <w:sz w:val="24"/>
-                <w:szCs w:val="24"/>
-                <w:lang w:eastAsia="ru-RU"/>
-              </w:rPr>
-              <w:t>кобеля</w:t>
-            </w:r>
-            <w:r>
-              <w:rPr>
-                <w:rFonts w:ascii="Times New Roman" w:eastAsia="Times New Roman" w:hAnsi="Times New Roman" w:cs="Times New Roman"/>
-                <w:color w:val="333333"/>
-                <w:lang w:eastAsia="ru-RU"/>
-              </w:rPr>
-              <w:t xml:space="preserve"> (</w:t>
-            </w:r>
-            <w:proofErr w:type="spellStart"/>
-            <w:r>
-              <w:rPr>
-                <w:rFonts w:ascii="Times New Roman" w:eastAsia="Times New Roman" w:hAnsi="Times New Roman" w:cs="Times New Roman"/>
-                <w:color w:val="333333"/>
-                <w:lang w:eastAsia="ru-RU"/>
-              </w:rPr>
-              <w:t>орхифуникулэктомия</w:t>
-            </w:r>
-            <w:proofErr w:type="spellEnd"/>
-            <w:r>
-              <w:rPr>
-                <w:rFonts w:ascii="Times New Roman" w:eastAsia="Times New Roman" w:hAnsi="Times New Roman" w:cs="Times New Roman"/>
-                <w:color w:val="333333"/>
-                <w:lang w:eastAsia="ru-RU"/>
-              </w:rPr>
-              <w:t>) до 10 кг</w:t>
-            </w:r>
-          </w:p>
-        </w:tc>
-        <w:tc>
-          <w:tcPr>
-            <w:tcW w:w="1867" w:type="dxa"/>
-            <w:tcBorders>
-              <w:top w:val="nil"/>
-              <w:left w:val="nil"/>
-              <w:bottom w:val="single" w:sz="4" w:space="0" w:color="auto"/>
-              <w:right w:val="single" w:sz="4" w:space="0" w:color="auto"/>
-            </w:tcBorders>
-            <w:shd w:val="clear" w:color="000000" w:fill="FFFFFF"/>
-            <w:hideMark/>
-          </w:tcPr>
-          <w:p>
-            <w:pPr>
-              <w:spacing w:after="0" w:line="240" w:lineRule="auto"/>
-              <w:jc w:val="center"/>
-              <w:rPr>
-                <w:rFonts w:ascii="Times New Roman" w:eastAsia="Times New Roman" w:hAnsi="Times New Roman" w:cs="Times New Roman"/>
-                <w:color w:val="333333"/>
-                <w:lang w:eastAsia="ru-RU"/>
-              </w:rPr>
-            </w:pPr>
-            <w:r>
-              <w:rPr>
-                <w:rFonts w:ascii="Times New Roman" w:eastAsia="Times New Roman" w:hAnsi="Times New Roman" w:cs="Times New Roman"/>
-                <w:color w:val="333333"/>
-                <w:lang w:eastAsia="ru-RU"/>
-              </w:rPr>
-              <w:t>4000</w:t>
-            </w:r>
-          </w:p>
-        </w:tc>
-      </w:tr>
-      <w:tr>
-        <w:trPr>
-          <w:trHeight w:val="315"/>
-        </w:trPr>
-        <w:tc>
-          <w:tcPr>
-            <w:tcW w:w="7953" w:type="dxa"/>
-            <w:tcBorders>
-              <w:top w:val="nil"/>
-              <w:left w:val="single" w:sz="4" w:space="0" w:color="auto"/>
-              <w:bottom w:val="single" w:sz="4" w:space="0" w:color="auto"/>
-              <w:right w:val="single" w:sz="4" w:space="0" w:color="auto"/>
-            </w:tcBorders>
-            <w:shd w:val="clear" w:color="000000" w:fill="FFFFFF"/>
-            <w:hideMark/>
-          </w:tcPr>
-          <w:p>
-            <w:pPr>
-              <w:spacing w:after="0" w:line="240" w:lineRule="auto"/>
-              <w:rPr>
-                <w:rFonts w:ascii="Times New Roman" w:eastAsia="Times New Roman" w:hAnsi="Times New Roman" w:cs="Times New Roman"/>
-                <w:color w:val="333333"/>
-                <w:lang w:eastAsia="ru-RU"/>
-              </w:rPr>
-            </w:pPr>
-            <w:r>
-              <w:rPr>
-                <w:rFonts w:ascii="Times New Roman" w:eastAsia="Times New Roman" w:hAnsi="Times New Roman" w:cs="Times New Roman"/>
-                <w:color w:val="333333"/>
-                <w:lang w:eastAsia="ru-RU"/>
-              </w:rPr>
-              <w:t>кота (</w:t>
-            </w:r>
-            <w:proofErr w:type="spellStart"/>
-            <w:r>
-              <w:rPr>
-                <w:rFonts w:ascii="Times New Roman" w:eastAsia="Times New Roman" w:hAnsi="Times New Roman" w:cs="Times New Roman"/>
-                <w:color w:val="333333"/>
-                <w:lang w:eastAsia="ru-RU"/>
-              </w:rPr>
-              <w:t>орхифуникулэктомия</w:t>
-            </w:r>
-            <w:proofErr w:type="spellEnd"/>
-            <w:r>
-              <w:rPr>
-                <w:rFonts w:ascii="Times New Roman" w:eastAsia="Times New Roman" w:hAnsi="Times New Roman" w:cs="Times New Roman"/>
-                <w:color w:val="333333"/>
-                <w:lang w:eastAsia="ru-RU"/>
-              </w:rPr>
-              <w:t>) от 10 до 15 кг</w:t>
-            </w:r>
-          </w:p>
-        </w:tc>
-        <w:tc>
-          <w:tcPr>
-            <w:tcW w:w="1867" w:type="dxa"/>
-            <w:tcBorders>
-              <w:top w:val="nil"/>
-              <w:left w:val="nil"/>
-              <w:bottom w:val="single" w:sz="4" w:space="0" w:color="auto"/>
-              <w:right w:val="single" w:sz="4" w:space="0" w:color="auto"/>
-            </w:tcBorders>
-            <w:shd w:val="clear" w:color="000000" w:fill="FFFFFF"/>
-            <w:hideMark/>
-          </w:tcPr>
-          <w:p>
-            <w:pPr>
-              <w:spacing w:after="0" w:line="240" w:lineRule="auto"/>
-              <w:jc w:val="center"/>
-              <w:rPr>
-                <w:rFonts w:ascii="Times New Roman" w:eastAsia="Times New Roman" w:hAnsi="Times New Roman" w:cs="Times New Roman"/>
-                <w:color w:val="333333"/>
-                <w:lang w:eastAsia="ru-RU"/>
-              </w:rPr>
-            </w:pPr>
-            <w:r>
-              <w:rPr>
-                <w:rFonts w:ascii="Times New Roman" w:eastAsia="Times New Roman" w:hAnsi="Times New Roman" w:cs="Times New Roman"/>
-                <w:color w:val="333333"/>
-                <w:lang w:eastAsia="ru-RU"/>
-              </w:rPr>
-              <w:t>4800</w:t>
-            </w:r>
-          </w:p>
-        </w:tc>
-      </w:tr>
-      <w:tr>
-        <w:trPr>
-          <w:trHeight w:val="315"/>
-        </w:trPr>
-        <w:tc>
-          <w:tcPr>
-            <w:tcW w:w="7953" w:type="dxa"/>
-            <w:tcBorders>
-              <w:top w:val="nil"/>
-              <w:left w:val="single" w:sz="4" w:space="0" w:color="auto"/>
-              <w:bottom w:val="single" w:sz="4" w:space="0" w:color="auto"/>
-              <w:right w:val="single" w:sz="4" w:space="0" w:color="auto"/>
-            </w:tcBorders>
-            <w:shd w:val="clear" w:color="000000" w:fill="FFFFFF"/>
-            <w:hideMark/>
-          </w:tcPr>
-          <w:p>
-            <w:pPr>
-              <w:spacing w:after="0" w:line="240" w:lineRule="auto"/>
-              <w:rPr>
-                <w:rFonts w:ascii="Times New Roman" w:eastAsia="Times New Roman" w:hAnsi="Times New Roman" w:cs="Times New Roman"/>
-                <w:color w:val="333333"/>
-                <w:lang w:eastAsia="ru-RU"/>
-              </w:rPr>
-            </w:pPr>
-            <w:r>
-              <w:rPr>
-                <w:rFonts w:ascii="Times New Roman" w:eastAsia="Times New Roman" w:hAnsi="Times New Roman" w:cs="Times New Roman"/>
-                <w:color w:val="333333"/>
-                <w:lang w:eastAsia="ru-RU"/>
-              </w:rPr>
-              <w:t>кобеля (</w:t>
-            </w:r>
-            <w:proofErr w:type="spellStart"/>
-            <w:r>
-              <w:rPr>
-                <w:rFonts w:ascii="Times New Roman" w:eastAsia="Times New Roman" w:hAnsi="Times New Roman" w:cs="Times New Roman"/>
-                <w:color w:val="333333"/>
-                <w:lang w:eastAsia="ru-RU"/>
-              </w:rPr>
-              <w:t>орхифуникулэктомия</w:t>
-            </w:r>
-            <w:proofErr w:type="spellEnd"/>
-            <w:r>
-              <w:rPr>
-                <w:rFonts w:ascii="Times New Roman" w:eastAsia="Times New Roman" w:hAnsi="Times New Roman" w:cs="Times New Roman"/>
-                <w:color w:val="333333"/>
-                <w:lang w:eastAsia="ru-RU"/>
-              </w:rPr>
-              <w:t>) от 15 до 20 кг</w:t>
-            </w:r>
-          </w:p>
-        </w:tc>
-        <w:tc>
-          <w:tcPr>
-            <w:tcW w:w="1867" w:type="dxa"/>
-            <w:tcBorders>
-              <w:top w:val="nil"/>
-              <w:left w:val="nil"/>
-              <w:bottom w:val="single" w:sz="4" w:space="0" w:color="auto"/>
-              <w:right w:val="single" w:sz="4" w:space="0" w:color="auto"/>
-            </w:tcBorders>
-            <w:shd w:val="clear" w:color="000000" w:fill="FFFFFF"/>
-            <w:hideMark/>
-          </w:tcPr>
-          <w:p>
-            <w:pPr>
-              <w:spacing w:after="0" w:line="240" w:lineRule="auto"/>
-              <w:jc w:val="center"/>
-              <w:rPr>
-                <w:rFonts w:ascii="Times New Roman" w:eastAsia="Times New Roman" w:hAnsi="Times New Roman" w:cs="Times New Roman"/>
-                <w:color w:val="333333"/>
-                <w:lang w:eastAsia="ru-RU"/>
-              </w:rPr>
-            </w:pPr>
-            <w:r>
-              <w:rPr>
-                <w:rFonts w:ascii="Times New Roman" w:eastAsia="Times New Roman" w:hAnsi="Times New Roman" w:cs="Times New Roman"/>
-                <w:color w:val="333333"/>
-                <w:lang w:eastAsia="ru-RU"/>
-              </w:rPr>
-              <w:t>5700</w:t>
-            </w:r>
-          </w:p>
-        </w:tc>
-      </w:tr>
-      <w:tr>
-        <w:trPr>
-          <w:trHeight w:val="315"/>
-        </w:trPr>
-        <w:tc>
-          <w:tcPr>
-            <w:tcW w:w="7953" w:type="dxa"/>
-            <w:tcBorders>
-              <w:top w:val="nil"/>
-              <w:left w:val="single" w:sz="4" w:space="0" w:color="auto"/>
-              <w:bottom w:val="single" w:sz="4" w:space="0" w:color="auto"/>
-              <w:right w:val="single" w:sz="4" w:space="0" w:color="auto"/>
-            </w:tcBorders>
-            <w:shd w:val="clear" w:color="000000" w:fill="FFFFFF"/>
-            <w:hideMark/>
-          </w:tcPr>
-          <w:p>
-            <w:pPr>
-              <w:spacing w:after="0" w:line="240" w:lineRule="auto"/>
-              <w:rPr>
-                <w:rFonts w:ascii="Times New Roman" w:eastAsia="Times New Roman" w:hAnsi="Times New Roman" w:cs="Times New Roman"/>
-                <w:color w:val="333333"/>
-                <w:lang w:eastAsia="ru-RU"/>
-              </w:rPr>
-            </w:pPr>
-            <w:r>
-              <w:rPr>
-                <w:rFonts w:ascii="Times New Roman" w:eastAsia="Times New Roman" w:hAnsi="Times New Roman" w:cs="Times New Roman"/>
-                <w:color w:val="333333"/>
-                <w:lang w:eastAsia="ru-RU"/>
-              </w:rPr>
-              <w:t>кобеля (</w:t>
-            </w:r>
-            <w:proofErr w:type="spellStart"/>
-            <w:r>
-              <w:rPr>
-                <w:rFonts w:ascii="Times New Roman" w:eastAsia="Times New Roman" w:hAnsi="Times New Roman" w:cs="Times New Roman"/>
-                <w:color w:val="333333"/>
-                <w:lang w:eastAsia="ru-RU"/>
-              </w:rPr>
-              <w:t>орхифуникулэктомия</w:t>
-            </w:r>
-            <w:proofErr w:type="spellEnd"/>
-            <w:r>
-              <w:rPr>
-                <w:rFonts w:ascii="Times New Roman" w:eastAsia="Times New Roman" w:hAnsi="Times New Roman" w:cs="Times New Roman"/>
-                <w:color w:val="333333"/>
-                <w:lang w:eastAsia="ru-RU"/>
-              </w:rPr>
-              <w:t>) от 20 до 25 кг</w:t>
-            </w:r>
-          </w:p>
-        </w:tc>
-        <w:tc>
-          <w:tcPr>
-            <w:tcW w:w="1867" w:type="dxa"/>
-            <w:tcBorders>
-              <w:top w:val="nil"/>
-              <w:left w:val="nil"/>
-              <w:bottom w:val="single" w:sz="4" w:space="0" w:color="auto"/>
-              <w:right w:val="single" w:sz="4" w:space="0" w:color="auto"/>
-            </w:tcBorders>
-            <w:shd w:val="clear" w:color="000000" w:fill="FFFFFF"/>
-            <w:hideMark/>
-          </w:tcPr>
-          <w:p>
-            <w:pPr>
-              <w:spacing w:after="0" w:line="240" w:lineRule="auto"/>
-              <w:jc w:val="center"/>
-              <w:rPr>
-                <w:rFonts w:ascii="Times New Roman" w:eastAsia="Times New Roman" w:hAnsi="Times New Roman" w:cs="Times New Roman"/>
-                <w:color w:val="333333"/>
-                <w:lang w:eastAsia="ru-RU"/>
-              </w:rPr>
-            </w:pPr>
-            <w:r>
-              <w:rPr>
-                <w:rFonts w:ascii="Times New Roman" w:eastAsia="Times New Roman" w:hAnsi="Times New Roman" w:cs="Times New Roman"/>
-                <w:color w:val="333333"/>
-                <w:lang w:eastAsia="ru-RU"/>
-              </w:rPr>
-              <w:t>6000</w:t>
-            </w:r>
-          </w:p>
-        </w:tc>
-      </w:tr>
-      <w:tr>
-        <w:trPr>
-          <w:trHeight w:val="315"/>
-        </w:trPr>
-        <w:tc>
-          <w:tcPr>
-            <w:tcW w:w="7953" w:type="dxa"/>
-            <w:tcBorders>
-              <w:top w:val="nil"/>
-              <w:left w:val="single" w:sz="4" w:space="0" w:color="auto"/>
-              <w:bottom w:val="single" w:sz="4" w:space="0" w:color="auto"/>
-              <w:right w:val="single" w:sz="4" w:space="0" w:color="auto"/>
-            </w:tcBorders>
-            <w:shd w:val="clear" w:color="000000" w:fill="FFFFFF"/>
-            <w:hideMark/>
-          </w:tcPr>
-          <w:p>
-            <w:pPr>
-              <w:spacing w:after="0" w:line="240" w:lineRule="auto"/>
-              <w:rPr>
-                <w:rFonts w:ascii="Times New Roman" w:eastAsia="Times New Roman" w:hAnsi="Times New Roman" w:cs="Times New Roman"/>
-                <w:color w:val="333333"/>
-                <w:lang w:eastAsia="ru-RU"/>
-              </w:rPr>
-            </w:pPr>
-            <w:r>
-              <w:rPr>
-                <w:rFonts w:ascii="Times New Roman" w:eastAsia="Times New Roman" w:hAnsi="Times New Roman" w:cs="Times New Roman"/>
-                <w:color w:val="333333"/>
-                <w:lang w:eastAsia="ru-RU"/>
-              </w:rPr>
-              <w:t>кобеля(</w:t>
-            </w:r>
-            <w:proofErr w:type="spellStart"/>
-            <w:r>
-              <w:rPr>
-                <w:rFonts w:ascii="Times New Roman" w:eastAsia="Times New Roman" w:hAnsi="Times New Roman" w:cs="Times New Roman"/>
-                <w:color w:val="333333"/>
-                <w:lang w:eastAsia="ru-RU"/>
-              </w:rPr>
-              <w:t>орхифуникулэктомия</w:t>
-            </w:r>
-            <w:proofErr w:type="spellEnd"/>
-            <w:r>
-              <w:rPr>
-                <w:rFonts w:ascii="Times New Roman" w:eastAsia="Times New Roman" w:hAnsi="Times New Roman" w:cs="Times New Roman"/>
-                <w:color w:val="333333"/>
-                <w:lang w:eastAsia="ru-RU"/>
-              </w:rPr>
-              <w:t>) свыше 25 кг</w:t>
-            </w:r>
-          </w:p>
-          <w:p>
-            <w:pPr>
-              <w:spacing w:after="0" w:line="240" w:lineRule="auto"/>
-              <w:rPr>
-                <w:rFonts w:ascii="Times New Roman" w:eastAsia="Times New Roman" w:hAnsi="Times New Roman" w:cs="Times New Roman"/>
-                <w:color w:val="333333"/>
-                <w:lang w:eastAsia="ru-RU"/>
-              </w:rPr>
-            </w:pPr>
-          </w:p>
-          <w:p>
-            <w:pPr>
-              <w:spacing w:after="0" w:line="240" w:lineRule="auto"/>
-              <w:rPr>
-                <w:rFonts w:ascii="Times New Roman" w:eastAsia="Times New Roman" w:hAnsi="Times New Roman" w:cs="Times New Roman"/>
-                <w:color w:val="333333"/>
-                <w:lang w:eastAsia="ru-RU"/>
-              </w:rPr>
-            </w:pPr>
-          </w:p>
-          <w:p>
-            <w:pPr>
-              <w:spacing w:after="0" w:line="240" w:lineRule="auto"/>
-              <w:rPr>
-                <w:rFonts w:ascii="Times New Roman" w:eastAsia="Times New Roman" w:hAnsi="Times New Roman" w:cs="Times New Roman"/>
-                <w:b/>
-                <w:color w:val="333333"/>
-                <w:sz w:val="32"/>
-                <w:szCs w:val="32"/>
-                <w:lang w:eastAsia="ru-RU"/>
-              </w:rPr>
-            </w:pPr>
-            <w:r>
-              <w:rPr>
-                <w:rFonts w:ascii="Times New Roman" w:eastAsia="Times New Roman" w:hAnsi="Times New Roman" w:cs="Times New Roman"/>
-                <w:b/>
-                <w:color w:val="333333"/>
-                <w:sz w:val="32"/>
-                <w:szCs w:val="32"/>
-                <w:lang w:eastAsia="ru-RU"/>
-              </w:rPr>
-              <w:t>Стерилизация:</w:t>
-            </w:r>
-          </w:p>
-        </w:tc>
-        <w:tc>
-          <w:tcPr>
-            <w:tcW w:w="1867" w:type="dxa"/>
-            <w:tcBorders>
-              <w:top w:val="nil"/>
-              <w:left w:val="nil"/>
-              <w:bottom w:val="single" w:sz="4" w:space="0" w:color="auto"/>
-              <w:right w:val="single" w:sz="4" w:space="0" w:color="auto"/>
-            </w:tcBorders>
-            <w:shd w:val="clear" w:color="000000" w:fill="FFFFFF"/>
-            <w:hideMark/>
-          </w:tcPr>
-          <w:p>
-            <w:pPr>
-              <w:spacing w:after="0" w:line="240" w:lineRule="auto"/>
-              <w:jc w:val="center"/>
-              <w:rPr>
-                <w:rFonts w:ascii="Times New Roman" w:eastAsia="Times New Roman" w:hAnsi="Times New Roman" w:cs="Times New Roman"/>
-                <w:color w:val="333333"/>
-                <w:lang w:eastAsia="ru-RU"/>
-              </w:rPr>
-            </w:pPr>
-            <w:r>
-              <w:rPr>
-                <w:rFonts w:ascii="Times New Roman" w:eastAsia="Times New Roman" w:hAnsi="Times New Roman" w:cs="Times New Roman"/>
-                <w:color w:val="333333"/>
-                <w:lang w:eastAsia="ru-RU"/>
-              </w:rPr>
-              <w:t>6600</w:t>
-            </w:r>
-          </w:p>
-        </w:tc>
-      </w:tr>
-      <w:tr>
-        <w:trPr>
-          <w:trHeight w:val="315"/>
-        </w:trPr>
-        <w:tc>
-          <w:tcPr>
-            <w:tcW w:w="7953" w:type="dxa"/>
-            <w:tcBorders>
-              <w:top w:val="nil"/>
-              <w:left w:val="single" w:sz="4" w:space="0" w:color="auto"/>
-              <w:bottom w:val="single" w:sz="4" w:space="0" w:color="auto"/>
-              <w:right w:val="single" w:sz="4" w:space="0" w:color="auto"/>
-            </w:tcBorders>
-            <w:shd w:val="clear" w:color="000000" w:fill="FFFFFF"/>
-            <w:hideMark/>
-          </w:tcPr>
-          <w:p>
-            <w:pPr>
-              <w:spacing w:after="0" w:line="240" w:lineRule="auto"/>
-              <w:rPr>
-                <w:rFonts w:ascii="Times New Roman" w:eastAsia="Times New Roman" w:hAnsi="Times New Roman" w:cs="Times New Roman"/>
-                <w:color w:val="333333"/>
-                <w:lang w:eastAsia="ru-RU"/>
-              </w:rPr>
-            </w:pPr>
-            <w:proofErr w:type="spellStart"/>
-            <w:r>
-              <w:rPr>
-                <w:rFonts w:ascii="Times New Roman" w:eastAsia="Times New Roman" w:hAnsi="Times New Roman" w:cs="Times New Roman"/>
-                <w:color w:val="333333"/>
-                <w:lang w:eastAsia="ru-RU"/>
-              </w:rPr>
-              <w:t>Овариогистерэктомия</w:t>
-            </w:r>
-            <w:proofErr w:type="spellEnd"/>
-            <w:r>
-              <w:rPr>
-                <w:rFonts w:ascii="Times New Roman" w:eastAsia="Times New Roman" w:hAnsi="Times New Roman" w:cs="Times New Roman"/>
-                <w:color w:val="333333"/>
-                <w:lang w:eastAsia="ru-RU"/>
-              </w:rPr>
-              <w:t xml:space="preserve"> кошки</w:t>
-            </w:r>
-          </w:p>
-        </w:tc>
-        <w:tc>
-          <w:tcPr>
-            <w:tcW w:w="1867" w:type="dxa"/>
-            <w:tcBorders>
-              <w:top w:val="nil"/>
-              <w:left w:val="nil"/>
-              <w:bottom w:val="single" w:sz="4" w:space="0" w:color="auto"/>
-              <w:right w:val="single" w:sz="4" w:space="0" w:color="auto"/>
-            </w:tcBorders>
-            <w:shd w:val="clear" w:color="000000" w:fill="FFFFFF"/>
-            <w:hideMark/>
-          </w:tcPr>
-          <w:p>
-            <w:pPr>
-              <w:spacing w:after="0" w:line="240" w:lineRule="auto"/>
-              <w:jc w:val="center"/>
-              <w:rPr>
-                <w:rFonts w:ascii="Times New Roman" w:eastAsia="Times New Roman" w:hAnsi="Times New Roman" w:cs="Times New Roman"/>
-                <w:color w:val="333333"/>
-                <w:lang w:eastAsia="ru-RU"/>
-              </w:rPr>
-            </w:pPr>
-            <w:r>
-              <w:rPr>
-                <w:rFonts w:ascii="Times New Roman" w:eastAsia="Times New Roman" w:hAnsi="Times New Roman" w:cs="Times New Roman"/>
-                <w:color w:val="333333"/>
-                <w:lang w:eastAsia="ru-RU"/>
-              </w:rPr>
-              <w:t>3000</w:t>
-            </w:r>
-          </w:p>
-        </w:tc>
-      </w:tr>
-      <w:tr>
-        <w:trPr>
-          <w:trHeight w:val="315"/>
-        </w:trPr>
-        <w:tc>
-          <w:tcPr>
-            <w:tcW w:w="7953" w:type="dxa"/>
-            <w:tcBorders>
-              <w:top w:val="nil"/>
-              <w:left w:val="single" w:sz="4" w:space="0" w:color="auto"/>
-              <w:bottom w:val="single" w:sz="4" w:space="0" w:color="auto"/>
-              <w:right w:val="single" w:sz="4" w:space="0" w:color="auto"/>
-            </w:tcBorders>
-            <w:shd w:val="clear" w:color="000000" w:fill="FFFFFF"/>
-            <w:hideMark/>
-          </w:tcPr>
-          <w:p>
-            <w:pPr>
-              <w:spacing w:after="0" w:line="240" w:lineRule="auto"/>
-              <w:rPr>
-                <w:rFonts w:ascii="Times New Roman" w:eastAsia="Times New Roman" w:hAnsi="Times New Roman" w:cs="Times New Roman"/>
-                <w:color w:val="333333"/>
-                <w:lang w:eastAsia="ru-RU"/>
-              </w:rPr>
-            </w:pPr>
-            <w:proofErr w:type="spellStart"/>
-            <w:r>
-              <w:rPr>
-                <w:rFonts w:ascii="Times New Roman" w:eastAsia="Times New Roman" w:hAnsi="Times New Roman" w:cs="Times New Roman"/>
-                <w:color w:val="333333"/>
-                <w:lang w:eastAsia="ru-RU"/>
-              </w:rPr>
-              <w:t>Овариогистерэктомия</w:t>
-            </w:r>
-            <w:proofErr w:type="spellEnd"/>
-            <w:r>
-              <w:rPr>
-                <w:rFonts w:ascii="Times New Roman" w:eastAsia="Times New Roman" w:hAnsi="Times New Roman" w:cs="Times New Roman"/>
-                <w:color w:val="333333"/>
-                <w:lang w:eastAsia="ru-RU"/>
-              </w:rPr>
-              <w:t xml:space="preserve"> мелких собак до 5 кг</w:t>
-            </w:r>
-          </w:p>
-        </w:tc>
-        <w:tc>
-          <w:tcPr>
-            <w:tcW w:w="1867" w:type="dxa"/>
-            <w:tcBorders>
-              <w:top w:val="nil"/>
-              <w:left w:val="nil"/>
-              <w:bottom w:val="single" w:sz="4" w:space="0" w:color="auto"/>
-              <w:right w:val="single" w:sz="4" w:space="0" w:color="auto"/>
-            </w:tcBorders>
-            <w:shd w:val="clear" w:color="000000" w:fill="FFFFFF"/>
-            <w:hideMark/>
-          </w:tcPr>
-          <w:p>
-            <w:pPr>
-              <w:spacing w:after="0" w:line="240" w:lineRule="auto"/>
-              <w:jc w:val="center"/>
-              <w:rPr>
-                <w:rFonts w:ascii="Times New Roman" w:eastAsia="Times New Roman" w:hAnsi="Times New Roman" w:cs="Times New Roman"/>
-                <w:color w:val="333333"/>
-                <w:lang w:eastAsia="ru-RU"/>
-              </w:rPr>
-            </w:pPr>
-            <w:r>
-              <w:rPr>
-                <w:rFonts w:ascii="Times New Roman" w:eastAsia="Times New Roman" w:hAnsi="Times New Roman" w:cs="Times New Roman"/>
-                <w:color w:val="333333"/>
-                <w:lang w:eastAsia="ru-RU"/>
-              </w:rPr>
-              <w:t>4800</w:t>
-            </w:r>
-          </w:p>
-        </w:tc>
-      </w:tr>
-      <w:tr>
-        <w:trPr>
-          <w:trHeight w:val="315"/>
-        </w:trPr>
-        <w:tc>
-          <w:tcPr>
-            <w:tcW w:w="7953" w:type="dxa"/>
-            <w:tcBorders>
-              <w:top w:val="nil"/>
-              <w:left w:val="single" w:sz="4" w:space="0" w:color="auto"/>
-              <w:bottom w:val="single" w:sz="4" w:space="0" w:color="auto"/>
-              <w:right w:val="single" w:sz="4" w:space="0" w:color="auto"/>
-            </w:tcBorders>
-            <w:shd w:val="clear" w:color="000000" w:fill="FFFFFF"/>
-            <w:hideMark/>
-          </w:tcPr>
-          <w:p>
-            <w:pPr>
-              <w:spacing w:after="0" w:line="240" w:lineRule="auto"/>
-              <w:rPr>
-                <w:rFonts w:ascii="Times New Roman" w:eastAsia="Times New Roman" w:hAnsi="Times New Roman" w:cs="Times New Roman"/>
-                <w:color w:val="333333"/>
-                <w:lang w:eastAsia="ru-RU"/>
-              </w:rPr>
-            </w:pPr>
-            <w:proofErr w:type="spellStart"/>
-            <w:r>
-              <w:rPr>
-                <w:rFonts w:ascii="Times New Roman" w:eastAsia="Times New Roman" w:hAnsi="Times New Roman" w:cs="Times New Roman"/>
-                <w:color w:val="333333"/>
-                <w:lang w:eastAsia="ru-RU"/>
-              </w:rPr>
-              <w:t>Овариогистерэктомия</w:t>
-            </w:r>
-            <w:proofErr w:type="spellEnd"/>
-            <w:r>
-              <w:rPr>
-                <w:rFonts w:ascii="Times New Roman" w:eastAsia="Times New Roman" w:hAnsi="Times New Roman" w:cs="Times New Roman"/>
-                <w:color w:val="333333"/>
-                <w:lang w:eastAsia="ru-RU"/>
-              </w:rPr>
-              <w:t xml:space="preserve"> средних собак от 6 до 20 кг</w:t>
-            </w:r>
-          </w:p>
-        </w:tc>
-        <w:tc>
-          <w:tcPr>
-            <w:tcW w:w="1867" w:type="dxa"/>
-            <w:tcBorders>
-              <w:top w:val="nil"/>
-              <w:left w:val="nil"/>
-              <w:bottom w:val="single" w:sz="4" w:space="0" w:color="auto"/>
-              <w:right w:val="single" w:sz="4" w:space="0" w:color="auto"/>
-            </w:tcBorders>
-            <w:shd w:val="clear" w:color="000000" w:fill="FFFFFF"/>
-            <w:hideMark/>
-          </w:tcPr>
-          <w:p>
-            <w:pPr>
-              <w:spacing w:after="0" w:line="240" w:lineRule="auto"/>
-              <w:jc w:val="center"/>
-              <w:rPr>
-                <w:rFonts w:ascii="Times New Roman" w:eastAsia="Times New Roman" w:hAnsi="Times New Roman" w:cs="Times New Roman"/>
-                <w:color w:val="333333"/>
-                <w:lang w:eastAsia="ru-RU"/>
-              </w:rPr>
-            </w:pPr>
-            <w:r>
-              <w:rPr>
-                <w:rFonts w:ascii="Times New Roman" w:eastAsia="Times New Roman" w:hAnsi="Times New Roman" w:cs="Times New Roman"/>
-                <w:color w:val="333333"/>
-                <w:lang w:eastAsia="ru-RU"/>
-              </w:rPr>
-              <w:t>5400</w:t>
-            </w:r>
-          </w:p>
-        </w:tc>
-      </w:tr>
-      <w:tr>
-        <w:trPr>
-          <w:trHeight w:val="315"/>
-        </w:trPr>
-        <w:tc>
-          <w:tcPr>
-            <w:tcW w:w="7953" w:type="dxa"/>
-            <w:tcBorders>
-              <w:top w:val="nil"/>
-              <w:left w:val="single" w:sz="4" w:space="0" w:color="auto"/>
-              <w:bottom w:val="single" w:sz="4" w:space="0" w:color="auto"/>
-              <w:right w:val="single" w:sz="4" w:space="0" w:color="auto"/>
-            </w:tcBorders>
-            <w:shd w:val="clear" w:color="000000" w:fill="FFFFFF"/>
-            <w:hideMark/>
-          </w:tcPr>
-          <w:p>
-            <w:pPr>
-              <w:spacing w:after="0" w:line="240" w:lineRule="auto"/>
-              <w:rPr>
-                <w:rFonts w:ascii="Times New Roman" w:eastAsia="Times New Roman" w:hAnsi="Times New Roman" w:cs="Times New Roman"/>
-                <w:color w:val="333333"/>
-                <w:lang w:eastAsia="ru-RU"/>
-              </w:rPr>
-            </w:pPr>
-            <w:proofErr w:type="spellStart"/>
-            <w:r>
-              <w:rPr>
-                <w:rFonts w:ascii="Times New Roman" w:eastAsia="Times New Roman" w:hAnsi="Times New Roman" w:cs="Times New Roman"/>
-                <w:color w:val="333333"/>
-                <w:lang w:eastAsia="ru-RU"/>
-              </w:rPr>
-              <w:t>Овариогистерэктомия</w:t>
-            </w:r>
-            <w:proofErr w:type="spellEnd"/>
-            <w:r>
-              <w:rPr>
-                <w:rFonts w:ascii="Times New Roman" w:eastAsia="Times New Roman" w:hAnsi="Times New Roman" w:cs="Times New Roman"/>
-                <w:color w:val="333333"/>
-                <w:lang w:eastAsia="ru-RU"/>
-              </w:rPr>
-              <w:t xml:space="preserve"> крупных собак свыше 20 кг</w:t>
-            </w:r>
-          </w:p>
-        </w:tc>
-        <w:tc>
-          <w:tcPr>
-            <w:tcW w:w="1867" w:type="dxa"/>
-            <w:tcBorders>
-              <w:top w:val="nil"/>
-              <w:left w:val="nil"/>
-              <w:bottom w:val="single" w:sz="4" w:space="0" w:color="auto"/>
-              <w:right w:val="single" w:sz="4" w:space="0" w:color="auto"/>
-            </w:tcBorders>
-            <w:shd w:val="clear" w:color="000000" w:fill="FFFFFF"/>
-            <w:hideMark/>
-          </w:tcPr>
-          <w:p>
-            <w:pPr>
-              <w:spacing w:after="0" w:line="240" w:lineRule="auto"/>
-              <w:jc w:val="center"/>
-              <w:rPr>
-                <w:rFonts w:ascii="Times New Roman" w:eastAsia="Times New Roman" w:hAnsi="Times New Roman" w:cs="Times New Roman"/>
-                <w:color w:val="333333"/>
-                <w:lang w:eastAsia="ru-RU"/>
-              </w:rPr>
-            </w:pPr>
-            <w:r>
-              <w:rPr>
-                <w:rFonts w:ascii="Times New Roman" w:eastAsia="Times New Roman" w:hAnsi="Times New Roman" w:cs="Times New Roman"/>
-                <w:color w:val="333333"/>
-                <w:lang w:eastAsia="ru-RU"/>
-              </w:rPr>
-              <w:t>6000</w:t>
-            </w:r>
-          </w:p>
-        </w:tc>
-      </w:tr>
-      <w:tr>
-        <w:trPr>
-          <w:trHeight w:val="315"/>
-        </w:trPr>
-        <w:tc>
-          <w:tcPr>
-            <w:tcW w:w="7953" w:type="dxa"/>
-            <w:tcBorders>
-              <w:top w:val="nil"/>
-              <w:left w:val="single" w:sz="4" w:space="0" w:color="auto"/>
-              <w:bottom w:val="single" w:sz="4" w:space="0" w:color="auto"/>
-              <w:right w:val="single" w:sz="4" w:space="0" w:color="auto"/>
-            </w:tcBorders>
-            <w:shd w:val="clear" w:color="000000" w:fill="FFFFFF"/>
-            <w:hideMark/>
-          </w:tcPr>
-          <w:p>
-            <w:pPr>
-              <w:spacing w:after="0" w:line="240" w:lineRule="auto"/>
-              <w:rPr>
-                <w:rFonts w:ascii="Times New Roman" w:eastAsia="Times New Roman" w:hAnsi="Times New Roman" w:cs="Times New Roman"/>
-                <w:color w:val="333333"/>
-                <w:lang w:eastAsia="ru-RU"/>
-              </w:rPr>
-            </w:pPr>
-            <w:proofErr w:type="spellStart"/>
-            <w:r>
-              <w:rPr>
-                <w:rFonts w:ascii="Times New Roman" w:eastAsia="Times New Roman" w:hAnsi="Times New Roman" w:cs="Times New Roman"/>
-                <w:color w:val="333333"/>
-                <w:lang w:eastAsia="ru-RU"/>
-              </w:rPr>
-              <w:t>Овариогистерэктомия</w:t>
-            </w:r>
-            <w:proofErr w:type="spellEnd"/>
-            <w:r>
-              <w:rPr>
-                <w:rFonts w:ascii="Times New Roman" w:eastAsia="Times New Roman" w:hAnsi="Times New Roman" w:cs="Times New Roman"/>
-                <w:color w:val="333333"/>
-                <w:lang w:eastAsia="ru-RU"/>
-              </w:rPr>
-              <w:t xml:space="preserve"> хорьков</w:t>
-            </w:r>
-          </w:p>
-        </w:tc>
-        <w:tc>
-          <w:tcPr>
-            <w:tcW w:w="1867" w:type="dxa"/>
-            <w:tcBorders>
-              <w:top w:val="nil"/>
-              <w:left w:val="nil"/>
-              <w:bottom w:val="single" w:sz="4" w:space="0" w:color="auto"/>
-              <w:right w:val="single" w:sz="4" w:space="0" w:color="auto"/>
-            </w:tcBorders>
-            <w:shd w:val="clear" w:color="000000" w:fill="FFFFFF"/>
-            <w:hideMark/>
-          </w:tcPr>
-          <w:p>
-            <w:pPr>
-              <w:spacing w:after="0" w:line="240" w:lineRule="auto"/>
-              <w:jc w:val="center"/>
-              <w:rPr>
-                <w:rFonts w:ascii="Times New Roman" w:eastAsia="Times New Roman" w:hAnsi="Times New Roman" w:cs="Times New Roman"/>
-                <w:color w:val="333333"/>
-                <w:lang w:eastAsia="ru-RU"/>
-              </w:rPr>
-            </w:pPr>
-            <w:r>
-              <w:rPr>
-                <w:rFonts w:ascii="Times New Roman" w:eastAsia="Times New Roman" w:hAnsi="Times New Roman" w:cs="Times New Roman"/>
-                <w:color w:val="333333"/>
-                <w:lang w:eastAsia="ru-RU"/>
-              </w:rPr>
-              <w:t>3000</w:t>
-            </w:r>
-          </w:p>
-        </w:tc>
-      </w:tr>
-      <w:tr>
-        <w:trPr>
-          <w:trHeight w:val="315"/>
-        </w:trPr>
-        <w:tc>
-          <w:tcPr>
-            <w:tcW w:w="7953" w:type="dxa"/>
-            <w:tcBorders>
-              <w:top w:val="nil"/>
-              <w:left w:val="single" w:sz="4" w:space="0" w:color="auto"/>
-              <w:bottom w:val="single" w:sz="4" w:space="0" w:color="auto"/>
-              <w:right w:val="single" w:sz="4" w:space="0" w:color="auto"/>
-            </w:tcBorders>
-            <w:shd w:val="clear" w:color="000000" w:fill="FFFFFF"/>
-            <w:hideMark/>
-          </w:tcPr>
-          <w:p>
-            <w:pPr>
-              <w:spacing w:after="0" w:line="240" w:lineRule="auto"/>
-              <w:rPr>
-                <w:rFonts w:ascii="Times New Roman" w:eastAsia="Times New Roman" w:hAnsi="Times New Roman" w:cs="Times New Roman"/>
-                <w:color w:val="333333"/>
-                <w:lang w:eastAsia="ru-RU"/>
-              </w:rPr>
-            </w:pPr>
-            <w:proofErr w:type="spellStart"/>
-            <w:r>
-              <w:rPr>
-                <w:rFonts w:ascii="Times New Roman" w:eastAsia="Times New Roman" w:hAnsi="Times New Roman" w:cs="Times New Roman"/>
-                <w:color w:val="333333"/>
-                <w:lang w:eastAsia="ru-RU"/>
-              </w:rPr>
-              <w:t>Гистероэктомия</w:t>
-            </w:r>
-            <w:proofErr w:type="spellEnd"/>
-            <w:r>
-              <w:rPr>
-                <w:rFonts w:ascii="Times New Roman" w:eastAsia="Times New Roman" w:hAnsi="Times New Roman" w:cs="Times New Roman"/>
-                <w:color w:val="333333"/>
-                <w:lang w:eastAsia="ru-RU"/>
-              </w:rPr>
-              <w:t>, удаление матки (при заболевании) кошек, мелких собак до 5 кг</w:t>
-            </w:r>
-          </w:p>
-        </w:tc>
-        <w:tc>
-          <w:tcPr>
-            <w:tcW w:w="1867" w:type="dxa"/>
-            <w:tcBorders>
-              <w:top w:val="nil"/>
-              <w:left w:val="nil"/>
-              <w:bottom w:val="single" w:sz="4" w:space="0" w:color="auto"/>
-              <w:right w:val="single" w:sz="4" w:space="0" w:color="auto"/>
-            </w:tcBorders>
-            <w:shd w:val="clear" w:color="000000" w:fill="FFFFFF"/>
-            <w:hideMark/>
-          </w:tcPr>
-          <w:p>
-            <w:pPr>
-              <w:spacing w:after="0" w:line="240" w:lineRule="auto"/>
-              <w:jc w:val="center"/>
-              <w:rPr>
-                <w:rFonts w:ascii="Times New Roman" w:eastAsia="Times New Roman" w:hAnsi="Times New Roman" w:cs="Times New Roman"/>
-                <w:color w:val="333333"/>
-                <w:lang w:eastAsia="ru-RU"/>
-              </w:rPr>
-            </w:pPr>
-            <w:r>
-              <w:rPr>
-                <w:rFonts w:ascii="Times New Roman" w:eastAsia="Times New Roman" w:hAnsi="Times New Roman" w:cs="Times New Roman"/>
-                <w:color w:val="333333"/>
-                <w:lang w:eastAsia="ru-RU"/>
-              </w:rPr>
-              <w:t>3500</w:t>
-            </w:r>
-          </w:p>
-        </w:tc>
-      </w:tr>
-      <w:tr>
-        <w:trPr>
-          <w:trHeight w:val="315"/>
-        </w:trPr>
-        <w:tc>
-          <w:tcPr>
-            <w:tcW w:w="7953" w:type="dxa"/>
-            <w:tcBorders>
-              <w:top w:val="nil"/>
-              <w:left w:val="single" w:sz="4" w:space="0" w:color="auto"/>
-              <w:bottom w:val="single" w:sz="4" w:space="0" w:color="auto"/>
-              <w:right w:val="single" w:sz="4" w:space="0" w:color="auto"/>
-            </w:tcBorders>
-            <w:shd w:val="clear" w:color="000000" w:fill="FFFFFF"/>
-            <w:hideMark/>
-          </w:tcPr>
-          <w:p>
-            <w:pPr>
-              <w:spacing w:after="0" w:line="240" w:lineRule="auto"/>
-              <w:rPr>
-                <w:rFonts w:ascii="Times New Roman" w:eastAsia="Times New Roman" w:hAnsi="Times New Roman" w:cs="Times New Roman"/>
-                <w:color w:val="333333"/>
-                <w:lang w:eastAsia="ru-RU"/>
-              </w:rPr>
-            </w:pPr>
-            <w:proofErr w:type="spellStart"/>
-            <w:r>
-              <w:rPr>
-                <w:rFonts w:ascii="Times New Roman" w:eastAsia="Times New Roman" w:hAnsi="Times New Roman" w:cs="Times New Roman"/>
-                <w:color w:val="333333"/>
-                <w:lang w:eastAsia="ru-RU"/>
-              </w:rPr>
-              <w:t>Гистероэктомия</w:t>
-            </w:r>
-            <w:proofErr w:type="spellEnd"/>
-            <w:r>
-              <w:rPr>
-                <w:rFonts w:ascii="Times New Roman" w:eastAsia="Times New Roman" w:hAnsi="Times New Roman" w:cs="Times New Roman"/>
-                <w:color w:val="333333"/>
-                <w:lang w:eastAsia="ru-RU"/>
-              </w:rPr>
-              <w:t>, удаление матки (при заболевании) средних собак от  6 кг до 20 кг</w:t>
-            </w:r>
-          </w:p>
-        </w:tc>
-        <w:tc>
-          <w:tcPr>
-            <w:tcW w:w="1867" w:type="dxa"/>
-            <w:tcBorders>
-              <w:top w:val="nil"/>
-              <w:left w:val="nil"/>
-              <w:bottom w:val="single" w:sz="4" w:space="0" w:color="auto"/>
-              <w:right w:val="single" w:sz="4" w:space="0" w:color="auto"/>
-            </w:tcBorders>
-            <w:shd w:val="clear" w:color="000000" w:fill="FFFFFF"/>
-            <w:hideMark/>
-          </w:tcPr>
-          <w:p>
-            <w:pPr>
-              <w:spacing w:after="0" w:line="240" w:lineRule="auto"/>
-              <w:jc w:val="center"/>
-              <w:rPr>
-                <w:rFonts w:ascii="Times New Roman" w:eastAsia="Times New Roman" w:hAnsi="Times New Roman" w:cs="Times New Roman"/>
-                <w:color w:val="333333"/>
-                <w:lang w:eastAsia="ru-RU"/>
-              </w:rPr>
-            </w:pPr>
-            <w:r>
-              <w:rPr>
-                <w:rFonts w:ascii="Times New Roman" w:eastAsia="Times New Roman" w:hAnsi="Times New Roman" w:cs="Times New Roman"/>
-                <w:color w:val="333333"/>
-                <w:lang w:eastAsia="ru-RU"/>
-              </w:rPr>
-              <w:t>6000</w:t>
-            </w:r>
-          </w:p>
-        </w:tc>
-      </w:tr>
-      <w:tr>
-        <w:trPr>
-          <w:trHeight w:val="315"/>
-        </w:trPr>
-        <w:tc>
-          <w:tcPr>
-            <w:tcW w:w="7953" w:type="dxa"/>
-            <w:tcBorders>
-              <w:top w:val="nil"/>
-              <w:left w:val="single" w:sz="4" w:space="0" w:color="auto"/>
-              <w:bottom w:val="single" w:sz="4" w:space="0" w:color="auto"/>
-              <w:right w:val="single" w:sz="4" w:space="0" w:color="auto"/>
-            </w:tcBorders>
-            <w:shd w:val="clear" w:color="000000" w:fill="FFFFFF"/>
-            <w:hideMark/>
-          </w:tcPr>
-          <w:p>
-            <w:pPr>
-              <w:spacing w:after="0" w:line="240" w:lineRule="auto"/>
-              <w:rPr>
-                <w:rFonts w:ascii="Times New Roman" w:eastAsia="Times New Roman" w:hAnsi="Times New Roman" w:cs="Times New Roman"/>
-                <w:color w:val="333333"/>
-                <w:lang w:eastAsia="ru-RU"/>
-              </w:rPr>
-            </w:pPr>
-            <w:proofErr w:type="spellStart"/>
-            <w:r>
-              <w:rPr>
-                <w:rFonts w:ascii="Times New Roman" w:eastAsia="Times New Roman" w:hAnsi="Times New Roman" w:cs="Times New Roman"/>
-                <w:color w:val="333333"/>
-                <w:lang w:eastAsia="ru-RU"/>
-              </w:rPr>
-              <w:t>Гистероэктомия</w:t>
-            </w:r>
-            <w:proofErr w:type="spellEnd"/>
-            <w:r>
-              <w:rPr>
-                <w:rFonts w:ascii="Times New Roman" w:eastAsia="Times New Roman" w:hAnsi="Times New Roman" w:cs="Times New Roman"/>
-                <w:color w:val="333333"/>
-                <w:lang w:eastAsia="ru-RU"/>
-              </w:rPr>
-              <w:t>, удаление матки (при заболевании) крупных собак свыше20 кг</w:t>
-            </w:r>
-          </w:p>
-        </w:tc>
-        <w:tc>
-          <w:tcPr>
-            <w:tcW w:w="1867" w:type="dxa"/>
-            <w:tcBorders>
-              <w:top w:val="nil"/>
-              <w:left w:val="nil"/>
-              <w:bottom w:val="single" w:sz="4" w:space="0" w:color="auto"/>
-              <w:right w:val="single" w:sz="4" w:space="0" w:color="auto"/>
-            </w:tcBorders>
-            <w:shd w:val="clear" w:color="000000" w:fill="FFFFFF"/>
-            <w:hideMark/>
-          </w:tcPr>
-          <w:p>
-            <w:pPr>
-              <w:spacing w:after="0" w:line="240" w:lineRule="auto"/>
-              <w:jc w:val="center"/>
-              <w:rPr>
-                <w:rFonts w:ascii="Times New Roman" w:eastAsia="Times New Roman" w:hAnsi="Times New Roman" w:cs="Times New Roman"/>
-                <w:color w:val="333333"/>
-                <w:lang w:eastAsia="ru-RU"/>
-              </w:rPr>
-            </w:pPr>
-            <w:r>
-              <w:rPr>
-                <w:rFonts w:ascii="Times New Roman" w:eastAsia="Times New Roman" w:hAnsi="Times New Roman" w:cs="Times New Roman"/>
-                <w:color w:val="333333"/>
-                <w:lang w:eastAsia="ru-RU"/>
-              </w:rPr>
-              <w:t>6500</w:t>
-            </w:r>
-          </w:p>
-        </w:tc>
-      </w:tr>
-      <w:tr>
-        <w:trPr>
-          <w:trHeight w:val="315"/>
-        </w:trPr>
-        <w:tc>
-          <w:tcPr>
-            <w:tcW w:w="7953" w:type="dxa"/>
-            <w:tcBorders>
-              <w:top w:val="nil"/>
-              <w:left w:val="single" w:sz="4" w:space="0" w:color="auto"/>
-              <w:bottom w:val="single" w:sz="4" w:space="0" w:color="auto"/>
-              <w:right w:val="single" w:sz="4" w:space="0" w:color="auto"/>
-            </w:tcBorders>
-            <w:shd w:val="clear" w:color="000000" w:fill="FFFFFF"/>
-            <w:hideMark/>
-          </w:tcPr>
-          <w:p>
-            <w:pPr>
-              <w:spacing w:after="0" w:line="240" w:lineRule="auto"/>
-              <w:rPr>
-                <w:rFonts w:ascii="Times New Roman" w:eastAsia="Times New Roman" w:hAnsi="Times New Roman" w:cs="Times New Roman"/>
-                <w:color w:val="333333"/>
-                <w:lang w:eastAsia="ru-RU"/>
-              </w:rPr>
-            </w:pPr>
-            <w:proofErr w:type="spellStart"/>
-            <w:r>
-              <w:rPr>
-                <w:rFonts w:ascii="Times New Roman" w:eastAsia="Times New Roman" w:hAnsi="Times New Roman" w:cs="Times New Roman"/>
-                <w:color w:val="333333"/>
-                <w:lang w:eastAsia="ru-RU"/>
-              </w:rPr>
-              <w:t>Эпизиотомия</w:t>
-            </w:r>
-            <w:proofErr w:type="spellEnd"/>
-            <w:r>
-              <w:rPr>
-                <w:rFonts w:ascii="Times New Roman" w:eastAsia="Times New Roman" w:hAnsi="Times New Roman" w:cs="Times New Roman"/>
-                <w:color w:val="333333"/>
-                <w:lang w:eastAsia="ru-RU"/>
-              </w:rPr>
-              <w:t xml:space="preserve"> с целью резекции новообразований влагалища</w:t>
-            </w:r>
-          </w:p>
-        </w:tc>
-        <w:tc>
-          <w:tcPr>
-            <w:tcW w:w="1867" w:type="dxa"/>
-            <w:tcBorders>
-              <w:top w:val="nil"/>
-              <w:left w:val="nil"/>
-              <w:bottom w:val="single" w:sz="4" w:space="0" w:color="auto"/>
-              <w:right w:val="single" w:sz="4" w:space="0" w:color="auto"/>
-            </w:tcBorders>
-            <w:shd w:val="clear" w:color="000000" w:fill="FFFFFF"/>
-            <w:hideMark/>
-          </w:tcPr>
-          <w:p>
-            <w:pPr>
-              <w:spacing w:after="0" w:line="240" w:lineRule="auto"/>
-              <w:jc w:val="center"/>
-              <w:rPr>
-                <w:rFonts w:ascii="Times New Roman" w:eastAsia="Times New Roman" w:hAnsi="Times New Roman" w:cs="Times New Roman"/>
-                <w:color w:val="333333"/>
-                <w:lang w:eastAsia="ru-RU"/>
-              </w:rPr>
-            </w:pPr>
-            <w:r>
-              <w:rPr>
-                <w:rFonts w:ascii="Times New Roman" w:eastAsia="Times New Roman" w:hAnsi="Times New Roman" w:cs="Times New Roman"/>
-                <w:color w:val="333333"/>
-                <w:lang w:eastAsia="ru-RU"/>
-              </w:rPr>
-              <w:t>5000</w:t>
-            </w:r>
-          </w:p>
-        </w:tc>
-      </w:tr>
-    </w:tbl>
     <w:p>
       <w:pPr>
         <w:spacing w:after="0"/>

--- a/backend/print-files/Raspiska_ip.docx
+++ b/backend/print-files/Raspiska_ip.docx
@@ -39,36 +39,8 @@
           <w:sz w:val="28"/>
           <w:szCs w:val="28"/>
         </w:rPr>
-        <w:t xml:space="preserve">Индивидуальный предприниматель </w:t>
-      </w:r>
-      <w:proofErr w:type="spellStart"/>
-      <w:r>
-        <w:rPr>
-          <w:b/>
-          <w:sz w:val="28"/>
-          <w:szCs w:val="28"/>
-        </w:rPr>
-        <w:t>Тунгатарова</w:t>
-      </w:r>
-      <w:proofErr w:type="spellEnd"/>
-      <w:r>
-        <w:rPr>
-          <w:b/>
-          <w:sz w:val="28"/>
-          <w:szCs w:val="28"/>
-        </w:rPr>
-        <w:t xml:space="preserve"> Мария </w:t>
-      </w:r>
-      <w:proofErr w:type="spellStart"/>
-      <w:r>
-        <w:rPr>
-          <w:b/>
-          <w:sz w:val="28"/>
-          <w:szCs w:val="28"/>
-        </w:rPr>
-        <w:t>Канатбековна</w:t>
-      </w:r>
-      <w:proofErr w:type="spellEnd"/>
+        <w:t>Индивидуальный предприниматель Тунгатарова Мария Канатбековна</w:t>
+      </w:r>
     </w:p>
     <w:p>
       <w:pPr>
@@ -567,9 +539,8 @@
                 <w:u w:val="single"/>
                 <w:lang w:val="en-US"/>
               </w:rPr>
-              <w:t>{</w:t>
-            </w:r>
-            <w:proofErr w:type="spellStart"/>
+              <w:t>{d.</w:t>
+            </w:r>
             <w:r>
               <w:rPr>
                 <w:sz w:val="28"/>
@@ -577,18 +548,8 @@
                 <w:u w:val="single"/>
                 <w:lang w:val="en-US"/>
               </w:rPr>
-              <w:t>d.</w:t>
-            </w:r>
-            <w:r>
-              <w:rPr>
-                <w:sz w:val="28"/>
-                <w:szCs w:val="28"/>
-                <w:u w:val="single"/>
-                <w:lang w:val="en-US"/>
-              </w:rPr>
               <w:t>formatDate</w:t>
             </w:r>
-            <w:proofErr w:type="spellEnd"/>
             <w:r>
               <w:rPr>
                 <w:sz w:val="28"/>
@@ -638,9 +599,8 @@
                 <w:u w:val="single"/>
                 <w:lang w:val="en-US"/>
               </w:rPr>
-              <w:t>{</w:t>
-            </w:r>
-            <w:proofErr w:type="spellStart"/>
+              <w:t>{d.</w:t>
+            </w:r>
             <w:r>
               <w:rPr>
                 <w:sz w:val="28"/>
@@ -648,18 +608,8 @@
                 <w:u w:val="single"/>
                 <w:lang w:val="en-US"/>
               </w:rPr>
-              <w:t>d.</w:t>
-            </w:r>
-            <w:r>
-              <w:rPr>
-                <w:sz w:val="28"/>
-                <w:szCs w:val="28"/>
-                <w:u w:val="single"/>
-                <w:lang w:val="en-US"/>
-              </w:rPr>
               <w:t>breed</w:t>
             </w:r>
-            <w:proofErr w:type="spellEnd"/>
             <w:r>
               <w:rPr>
                 <w:sz w:val="28"/>
@@ -707,9 +657,8 @@
                 <w:u w:val="single"/>
                 <w:lang w:val="en-US"/>
               </w:rPr>
-              <w:t>{</w:t>
-            </w:r>
-            <w:proofErr w:type="spellStart"/>
+              <w:t>{d.</w:t>
+            </w:r>
             <w:r>
               <w:rPr>
                 <w:sz w:val="28"/>
@@ -717,18 +666,8 @@
                 <w:u w:val="single"/>
                 <w:lang w:val="en-US"/>
               </w:rPr>
-              <w:t>d.</w:t>
-            </w:r>
-            <w:r>
-              <w:rPr>
-                <w:sz w:val="28"/>
-                <w:szCs w:val="28"/>
-                <w:u w:val="single"/>
-                <w:lang w:val="en-US"/>
-              </w:rPr>
               <w:t>alias</w:t>
             </w:r>
-            <w:proofErr w:type="spellEnd"/>
             <w:r>
               <w:rPr>
                 <w:sz w:val="28"/>
@@ -778,9 +717,8 @@
                 <w:u w:val="single"/>
                 <w:lang w:val="en-US"/>
               </w:rPr>
-              <w:t>{</w:t>
-            </w:r>
-            <w:proofErr w:type="spellStart"/>
+              <w:t>{d.</w:t>
+            </w:r>
             <w:r>
               <w:rPr>
                 <w:sz w:val="28"/>
@@ -788,18 +726,8 @@
                 <w:u w:val="single"/>
                 <w:lang w:val="en-US"/>
               </w:rPr>
-              <w:t>d.</w:t>
-            </w:r>
-            <w:r>
-              <w:rPr>
-                <w:sz w:val="28"/>
-                <w:szCs w:val="28"/>
-                <w:u w:val="single"/>
-                <w:lang w:val="en-US"/>
-              </w:rPr>
               <w:t>genderString</w:t>
             </w:r>
-            <w:proofErr w:type="spellEnd"/>
             <w:r>
               <w:rPr>
                 <w:sz w:val="28"/>
@@ -846,9 +774,8 @@
                 <w:u w:val="single"/>
                 <w:lang w:val="en-US"/>
               </w:rPr>
-              <w:t>{</w:t>
-            </w:r>
-            <w:proofErr w:type="spellStart"/>
+              <w:t>{d.</w:t>
+            </w:r>
             <w:r>
               <w:rPr>
                 <w:sz w:val="28"/>
@@ -856,18 +783,8 @@
                 <w:u w:val="single"/>
                 <w:lang w:val="en-US"/>
               </w:rPr>
-              <w:t>d.</w:t>
-            </w:r>
-            <w:r>
-              <w:rPr>
-                <w:sz w:val="28"/>
-                <w:szCs w:val="28"/>
-                <w:u w:val="single"/>
-                <w:lang w:val="en-US"/>
-              </w:rPr>
               <w:t>weight</w:t>
             </w:r>
-            <w:proofErr w:type="spellEnd"/>
             <w:r>
               <w:rPr>
                 <w:sz w:val="28"/>
@@ -1232,25 +1149,7 @@
           <w:szCs w:val="24"/>
           <w:u w:val="single"/>
         </w:rPr>
-        <w:t>.</w:t>
-      </w:r>
-      <w:proofErr w:type="spellStart"/>
-      <w:r>
-        <w:rPr>
-          <w:sz w:val="24"/>
-          <w:szCs w:val="24"/>
-          <w:u w:val="single"/>
-        </w:rPr>
-        <w:t>procedure</w:t>
-      </w:r>
-      <w:proofErr w:type="spellEnd"/>
-      <w:r>
-        <w:rPr>
-          <w:sz w:val="24"/>
-          <w:szCs w:val="24"/>
-          <w:u w:val="single"/>
-        </w:rPr>
-        <w:t>}</w:t>
+        <w:t>.procedure}</w:t>
       </w:r>
     </w:p>
     <w:p>
@@ -1532,7 +1431,6 @@
         </w:rPr>
         <w:t>.</w:t>
       </w:r>
-      <w:proofErr w:type="spellStart"/>
       <w:r>
         <w:rPr>
           <w:sz w:val="24"/>
@@ -1542,7 +1440,6 @@
         </w:rPr>
         <w:t>costFrom</w:t>
       </w:r>
-      <w:proofErr w:type="spellEnd"/>
       <w:r>
         <w:rPr>
           <w:sz w:val="24"/>
@@ -1583,7 +1480,6 @@
         </w:rPr>
         <w:t>.</w:t>
       </w:r>
-      <w:proofErr w:type="spellStart"/>
       <w:r>
         <w:rPr>
           <w:sz w:val="24"/>
@@ -1593,7 +1489,6 @@
         </w:rPr>
         <w:t>costTo</w:t>
       </w:r>
-      <w:proofErr w:type="spellEnd"/>
       <w:r>
         <w:rPr>
           <w:sz w:val="24"/>
@@ -1671,28 +1566,59 @@
           <w:szCs w:val="24"/>
         </w:rPr>
         <w:lastRenderedPageBreak/>
-        <w:t xml:space="preserve">Поэтому я прошу вас позвонить мне по телефону </w:t>
-      </w:r>
-      <w:r>
-        <w:rPr>
-          <w:sz w:val="28"/>
-          <w:szCs w:val="28"/>
-        </w:rPr>
-        <w:t>__________________________</w:t>
-      </w:r>
-      <w:r>
-        <w:rPr>
-          <w:sz w:val="28"/>
-          <w:szCs w:val="28"/>
-        </w:rPr>
-        <w:t>_</w:t>
-      </w:r>
-      <w:r>
-        <w:rPr>
-          <w:sz w:val="28"/>
-          <w:szCs w:val="28"/>
-        </w:rPr>
-        <w:t xml:space="preserve">_ </w:t>
+        <w:t>Поэтому я прошу вас позвонить мне по телефону</w:t>
+      </w:r>
+      <w:r>
+        <w:rPr>
+          <w:sz w:val="24"/>
+          <w:szCs w:val="24"/>
+        </w:rPr>
+        <w:t xml:space="preserve"> {</w:t>
+      </w:r>
+      <w:r>
+        <w:rPr>
+          <w:sz w:val="24"/>
+          <w:szCs w:val="24"/>
+          <w:lang w:val="en-US"/>
+        </w:rPr>
+        <w:t>d</w:t>
+      </w:r>
+      <w:r>
+        <w:rPr>
+          <w:sz w:val="24"/>
+          <w:szCs w:val="24"/>
+        </w:rPr>
+        <w:t>.</w:t>
+      </w:r>
+      <w:r>
+        <w:rPr>
+          <w:sz w:val="24"/>
+          <w:szCs w:val="24"/>
+          <w:lang w:val="en-US"/>
+        </w:rPr>
+        <w:t>client</w:t>
+      </w:r>
+      <w:r>
+        <w:rPr>
+          <w:sz w:val="24"/>
+          <w:szCs w:val="24"/>
+        </w:rPr>
+        <w:t>.</w:t>
+      </w:r>
+      <w:r>
+        <w:rPr>
+          <w:sz w:val="24"/>
+          <w:szCs w:val="24"/>
+          <w:lang w:val="en-US"/>
+        </w:rPr>
+        <w:t>telephoneNumber</w:t>
+      </w:r>
+      <w:r>
+        <w:rPr>
+          <w:sz w:val="24"/>
+          <w:szCs w:val="24"/>
+        </w:rPr>
+        <w:t xml:space="preserve">} </w:t>
       </w:r>
       <w:r>
         <w:rPr>

--- a/backend/print-files/Raspiska_ip.docx
+++ b/backend/print-files/Raspiska_ip.docx
@@ -39,8 +39,36 @@
           <w:sz w:val="28"/>
           <w:szCs w:val="28"/>
         </w:rPr>
-        <w:t>Индивидуальный предприниматель Тунгатарова Мария Канатбековна</w:t>
-      </w:r>
+        <w:t xml:space="preserve">Индивидуальный предприниматель </w:t>
+      </w:r>
+      <w:proofErr w:type="spellStart"/>
+      <w:r>
+        <w:rPr>
+          <w:b/>
+          <w:sz w:val="28"/>
+          <w:szCs w:val="28"/>
+        </w:rPr>
+        <w:t>Тунгатарова</w:t>
+      </w:r>
+      <w:proofErr w:type="spellEnd"/>
+      <w:r>
+        <w:rPr>
+          <w:b/>
+          <w:sz w:val="28"/>
+          <w:szCs w:val="28"/>
+        </w:rPr>
+        <w:t xml:space="preserve"> Мария </w:t>
+      </w:r>
+      <w:proofErr w:type="spellStart"/>
+      <w:r>
+        <w:rPr>
+          <w:b/>
+          <w:sz w:val="28"/>
+          <w:szCs w:val="28"/>
+        </w:rPr>
+        <w:t>Канатбековна</w:t>
+      </w:r>
+      <w:proofErr w:type="spellEnd"/>
     </w:p>
     <w:p>
       <w:pPr>
@@ -397,6 +425,7 @@
               </w:rPr>
               <w:t>.</w:t>
             </w:r>
+            <w:proofErr w:type="spellStart"/>
             <w:r>
               <w:rPr>
                 <w:sz w:val="28"/>
@@ -405,6 +434,7 @@
               </w:rPr>
               <w:t>fullName</w:t>
             </w:r>
+            <w:proofErr w:type="spellEnd"/>
             <w:r>
               <w:rPr>
                 <w:sz w:val="28"/>
@@ -499,7 +529,27 @@
                 <w:u w:val="single"/>
                 <w:lang w:val="en-US"/>
               </w:rPr>
-              <w:t>{d.kind}</w:t>
+              <w:t>{</w:t>
+            </w:r>
+            <w:proofErr w:type="spellStart"/>
+            <w:r>
+              <w:rPr>
+                <w:sz w:val="28"/>
+                <w:szCs w:val="28"/>
+                <w:u w:val="single"/>
+                <w:lang w:val="en-US"/>
+              </w:rPr>
+              <w:t>d.kind</w:t>
+            </w:r>
+            <w:proofErr w:type="spellEnd"/>
+            <w:r>
+              <w:rPr>
+                <w:sz w:val="28"/>
+                <w:szCs w:val="28"/>
+                <w:u w:val="single"/>
+                <w:lang w:val="en-US"/>
+              </w:rPr>
+              <w:t>}</w:t>
             </w:r>
           </w:p>
         </w:tc>
@@ -539,8 +589,9 @@
                 <w:u w:val="single"/>
                 <w:lang w:val="en-US"/>
               </w:rPr>
-              <w:t>{d.</w:t>
-            </w:r>
+              <w:t>{</w:t>
+            </w:r>
+            <w:proofErr w:type="spellStart"/>
             <w:r>
               <w:rPr>
                 <w:sz w:val="28"/>
@@ -548,8 +599,18 @@
                 <w:u w:val="single"/>
                 <w:lang w:val="en-US"/>
               </w:rPr>
+              <w:t>d.</w:t>
+            </w:r>
+            <w:r>
+              <w:rPr>
+                <w:sz w:val="28"/>
+                <w:szCs w:val="28"/>
+                <w:u w:val="single"/>
+                <w:lang w:val="en-US"/>
+              </w:rPr>
               <w:t>formatDate</w:t>
             </w:r>
+            <w:proofErr w:type="spellEnd"/>
             <w:r>
               <w:rPr>
                 <w:sz w:val="28"/>
@@ -599,8 +660,9 @@
                 <w:u w:val="single"/>
                 <w:lang w:val="en-US"/>
               </w:rPr>
-              <w:t>{d.</w:t>
-            </w:r>
+              <w:t>{</w:t>
+            </w:r>
+            <w:proofErr w:type="spellStart"/>
             <w:r>
               <w:rPr>
                 <w:sz w:val="28"/>
@@ -608,8 +670,18 @@
                 <w:u w:val="single"/>
                 <w:lang w:val="en-US"/>
               </w:rPr>
+              <w:t>d.</w:t>
+            </w:r>
+            <w:r>
+              <w:rPr>
+                <w:sz w:val="28"/>
+                <w:szCs w:val="28"/>
+                <w:u w:val="single"/>
+                <w:lang w:val="en-US"/>
+              </w:rPr>
               <w:t>breed</w:t>
             </w:r>
+            <w:proofErr w:type="spellEnd"/>
             <w:r>
               <w:rPr>
                 <w:sz w:val="28"/>
@@ -657,8 +729,9 @@
                 <w:u w:val="single"/>
                 <w:lang w:val="en-US"/>
               </w:rPr>
-              <w:t>{d.</w:t>
-            </w:r>
+              <w:t>{</w:t>
+            </w:r>
+            <w:proofErr w:type="spellStart"/>
             <w:r>
               <w:rPr>
                 <w:sz w:val="28"/>
@@ -666,8 +739,18 @@
                 <w:u w:val="single"/>
                 <w:lang w:val="en-US"/>
               </w:rPr>
+              <w:t>d.</w:t>
+            </w:r>
+            <w:r>
+              <w:rPr>
+                <w:sz w:val="28"/>
+                <w:szCs w:val="28"/>
+                <w:u w:val="single"/>
+                <w:lang w:val="en-US"/>
+              </w:rPr>
               <w:t>alias</w:t>
             </w:r>
+            <w:proofErr w:type="spellEnd"/>
             <w:r>
               <w:rPr>
                 <w:sz w:val="28"/>
@@ -717,8 +800,9 @@
                 <w:u w:val="single"/>
                 <w:lang w:val="en-US"/>
               </w:rPr>
-              <w:t>{d.</w:t>
-            </w:r>
+              <w:t>{</w:t>
+            </w:r>
+            <w:proofErr w:type="spellStart"/>
             <w:r>
               <w:rPr>
                 <w:sz w:val="28"/>
@@ -726,8 +810,18 @@
                 <w:u w:val="single"/>
                 <w:lang w:val="en-US"/>
               </w:rPr>
+              <w:t>d.</w:t>
+            </w:r>
+            <w:r>
+              <w:rPr>
+                <w:sz w:val="28"/>
+                <w:szCs w:val="28"/>
+                <w:u w:val="single"/>
+                <w:lang w:val="en-US"/>
+              </w:rPr>
               <w:t>genderString</w:t>
             </w:r>
+            <w:proofErr w:type="spellEnd"/>
             <w:r>
               <w:rPr>
                 <w:sz w:val="28"/>
@@ -774,8 +868,9 @@
                 <w:u w:val="single"/>
                 <w:lang w:val="en-US"/>
               </w:rPr>
-              <w:t>{d.</w:t>
-            </w:r>
+              <w:t>{</w:t>
+            </w:r>
+            <w:proofErr w:type="spellStart"/>
             <w:r>
               <w:rPr>
                 <w:sz w:val="28"/>
@@ -783,8 +878,18 @@
                 <w:u w:val="single"/>
                 <w:lang w:val="en-US"/>
               </w:rPr>
+              <w:t>d.</w:t>
+            </w:r>
+            <w:r>
+              <w:rPr>
+                <w:sz w:val="28"/>
+                <w:szCs w:val="28"/>
+                <w:u w:val="single"/>
+                <w:lang w:val="en-US"/>
+              </w:rPr>
               <w:t>weight</w:t>
             </w:r>
+            <w:proofErr w:type="spellEnd"/>
             <w:r>
               <w:rPr>
                 <w:sz w:val="28"/>
@@ -1149,7 +1254,25 @@
           <w:szCs w:val="24"/>
           <w:u w:val="single"/>
         </w:rPr>
-        <w:t>.procedure}</w:t>
+        <w:t>.</w:t>
+      </w:r>
+      <w:proofErr w:type="spellStart"/>
+      <w:r>
+        <w:rPr>
+          <w:sz w:val="24"/>
+          <w:szCs w:val="24"/>
+          <w:u w:val="single"/>
+        </w:rPr>
+        <w:t>procedure</w:t>
+      </w:r>
+      <w:proofErr w:type="spellEnd"/>
+      <w:r>
+        <w:rPr>
+          <w:sz w:val="24"/>
+          <w:szCs w:val="24"/>
+          <w:u w:val="single"/>
+        </w:rPr>
+        <w:t>}</w:t>
       </w:r>
     </w:p>
     <w:p>
@@ -1431,6 +1554,7 @@
         </w:rPr>
         <w:t>.</w:t>
       </w:r>
+      <w:proofErr w:type="spellStart"/>
       <w:r>
         <w:rPr>
           <w:sz w:val="24"/>
@@ -1440,6 +1564,7 @@
         </w:rPr>
         <w:t>costFrom</w:t>
       </w:r>
+      <w:proofErr w:type="spellEnd"/>
       <w:r>
         <w:rPr>
           <w:sz w:val="24"/>
@@ -1480,6 +1605,7 @@
         </w:rPr>
         <w:t>.</w:t>
       </w:r>
+      <w:proofErr w:type="spellStart"/>
       <w:r>
         <w:rPr>
           <w:sz w:val="24"/>
@@ -1489,6 +1615,7 @@
         </w:rPr>
         <w:t>costTo</w:t>
       </w:r>
+      <w:proofErr w:type="spellEnd"/>
       <w:r>
         <w:rPr>
           <w:sz w:val="24"/>
@@ -1605,6 +1732,7 @@
         </w:rPr>
         <w:t>.</w:t>
       </w:r>
+      <w:proofErr w:type="spellStart"/>
       <w:r>
         <w:rPr>
           <w:sz w:val="24"/>
@@ -1613,6 +1741,7 @@
         </w:rPr>
         <w:t>telephoneNumber</w:t>
       </w:r>
+      <w:proofErr w:type="spellEnd"/>
       <w:r>
         <w:rPr>
           <w:sz w:val="24"/>
@@ -2206,109 +2335,6 @@
         </w:rPr>
         <w:t>__г.</w:t>
       </w:r>
-    </w:p>
-    <w:p>
-      <w:pPr>
-        <w:spacing w:after="0"/>
-        <w:contextualSpacing/>
-        <w:jc w:val="both"/>
-        <w:rPr>
-          <w:sz w:val="24"/>
-          <w:szCs w:val="24"/>
-        </w:rPr>
-      </w:pPr>
-    </w:p>
-    <w:p>
-      <w:pPr>
-        <w:spacing w:after="0"/>
-        <w:contextualSpacing/>
-        <w:jc w:val="both"/>
-        <w:rPr>
-          <w:sz w:val="24"/>
-          <w:szCs w:val="24"/>
-        </w:rPr>
-      </w:pPr>
-    </w:p>
-    <w:p>
-      <w:pPr>
-        <w:spacing w:after="0"/>
-        <w:contextualSpacing/>
-        <w:jc w:val="both"/>
-        <w:rPr>
-          <w:sz w:val="24"/>
-          <w:szCs w:val="24"/>
-        </w:rPr>
-      </w:pPr>
-    </w:p>
-    <w:p>
-      <w:pPr>
-        <w:spacing w:after="0"/>
-        <w:contextualSpacing/>
-        <w:jc w:val="both"/>
-        <w:rPr>
-          <w:sz w:val="24"/>
-          <w:szCs w:val="24"/>
-          <w:u w:val="single"/>
-          <w:lang w:val="en-US"/>
-        </w:rPr>
-      </w:pPr>
-    </w:p>
-    <w:p>
-      <w:pPr>
-        <w:spacing w:after="0"/>
-        <w:contextualSpacing/>
-        <w:jc w:val="both"/>
-        <w:rPr>
-          <w:sz w:val="24"/>
-          <w:szCs w:val="24"/>
-          <w:u w:val="single"/>
-          <w:lang w:val="en-US"/>
-        </w:rPr>
-      </w:pPr>
-    </w:p>
-    <w:p>
-      <w:pPr>
-        <w:spacing w:after="0"/>
-        <w:contextualSpacing/>
-        <w:jc w:val="both"/>
-        <w:rPr>
-          <w:sz w:val="24"/>
-          <w:szCs w:val="24"/>
-        </w:rPr>
-      </w:pPr>
-    </w:p>
-    <w:p>
-      <w:pPr>
-        <w:spacing w:after="0"/>
-        <w:contextualSpacing/>
-        <w:jc w:val="both"/>
-        <w:rPr>
-          <w:sz w:val="24"/>
-          <w:szCs w:val="24"/>
-        </w:rPr>
-      </w:pPr>
-    </w:p>
-    <w:p>
-      <w:pPr>
-        <w:spacing w:after="0"/>
-        <w:contextualSpacing/>
-        <w:jc w:val="both"/>
-        <w:rPr>
-          <w:sz w:val="24"/>
-          <w:szCs w:val="24"/>
-        </w:rPr>
-      </w:pPr>
-    </w:p>
-    <w:p>
-      <w:pPr>
-        <w:spacing w:after="0"/>
-        <w:contextualSpacing/>
-        <w:jc w:val="both"/>
-        <w:rPr>
-          <w:sz w:val="24"/>
-          <w:szCs w:val="24"/>
-        </w:rPr>
-      </w:pPr>
     </w:p>
     <w:p>
       <w:pPr>
